--- a/Huấn luyện chuyên ngành/Giai đoạn 2/TQGA/NN 2024/Lý thuyết truyền sóng VTĐ/TQGA CNTT - Lý thuyết truyền sóng VTĐ.docx
+++ b/Huấn luyện chuyên ngành/Giai đoạn 2/TQGA/NN 2024/Lý thuyết truyền sóng VTĐ/TQGA CNTT - Lý thuyết truyền sóng VTĐ.docx
@@ -1615,6 +1615,8 @@
           <w:szCs w:val="28"/>
         </w:rPr>
       </w:pPr>
+      <w:bookmarkStart w:id="0" w:name="_Hlk172747677"/>
+      <w:bookmarkStart w:id="1" w:name="_Hlk172749261"/>
       <w:r>
         <w:rPr>
           <w:b/>
@@ -1670,7 +1672,28 @@
           <w:color w:val="000000" w:themeColor="text1"/>
           <w:szCs w:val="28"/>
         </w:rPr>
-        <w:t>kỹ thuật chuyên ngành thông tin. Làm cơ sở để cán bộ huấn luyện hoàn chỉnh, thục luyện giáo án và huấn luyện hoàn chỉnh cho đơn vị</w:t>
+        <w:t xml:space="preserve">kỹ thuật chuyên ngành thông tin. Làm cơ sở để cán bộ huấn luyện hoàn chỉnh, thục luyện giáo án và huấn luyện </w:t>
+      </w:r>
+      <w:r>
+        <w:rPr>
+          <w:color w:val="000000" w:themeColor="text1"/>
+          <w:szCs w:val="28"/>
+        </w:rPr>
+        <w:t xml:space="preserve">bảo đảm thống nhất có chất lượng </w:t>
+      </w:r>
+      <w:r>
+        <w:rPr>
+          <w:color w:val="000000" w:themeColor="text1"/>
+          <w:szCs w:val="28"/>
+        </w:rPr>
+        <w:t>cho đơn vị</w:t>
+      </w:r>
+      <w:r>
+        <w:rPr>
+          <w:color w:val="000000" w:themeColor="text1"/>
+          <w:szCs w:val="28"/>
+        </w:rPr>
+        <w:t>.</w:t>
       </w:r>
     </w:p>
     <w:p>
@@ -1865,29 +1888,32 @@
         <w:rPr>
           <w:color w:val="000000" w:themeColor="text1"/>
           <w:szCs w:val="28"/>
-        </w:rPr>
-      </w:pPr>
-      <w:r>
-        <w:rPr>
-          <w:color w:val="000000" w:themeColor="text1"/>
-          <w:szCs w:val="28"/>
-        </w:rPr>
-        <w:t>- Thời gian thông qua: 02</w:t>
-      </w:r>
-      <w:r>
-        <w:rPr>
-          <w:color w:val="000000" w:themeColor="text1"/>
-          <w:szCs w:val="28"/>
-        </w:rPr>
-        <w:t>.30</w:t>
-      </w:r>
-    </w:p>
-    <w:p>
-      <w:pPr>
-        <w:ind w:firstLine="426"/>
-        <w:rPr>
-          <w:color w:val="000000" w:themeColor="text1"/>
-          <w:szCs w:val="28"/>
+          <w:lang w:val="en-US"/>
+        </w:rPr>
+      </w:pPr>
+      <w:r>
+        <w:rPr>
+          <w:color w:val="000000" w:themeColor="text1"/>
+          <w:szCs w:val="28"/>
+        </w:rPr>
+        <w:t xml:space="preserve">- Thời gian thông qua: </w:t>
+      </w:r>
+      <w:r>
+        <w:rPr>
+          <w:color w:val="000000" w:themeColor="text1"/>
+          <w:szCs w:val="28"/>
+          <w:lang w:val="en-US"/>
+        </w:rPr>
+        <w:t>02 giờ 30 phút</w:t>
+      </w:r>
+    </w:p>
+    <w:p>
+      <w:pPr>
+        <w:ind w:firstLine="426"/>
+        <w:rPr>
+          <w:color w:val="000000" w:themeColor="text1"/>
+          <w:szCs w:val="28"/>
+          <w:lang w:val="en-US"/>
         </w:rPr>
       </w:pPr>
       <w:r>
@@ -1901,16 +1927,18 @@
         <w:rPr>
           <w:color w:val="000000" w:themeColor="text1"/>
           <w:szCs w:val="28"/>
-        </w:rPr>
-        <w:t>00.30</w:t>
-      </w:r>
-    </w:p>
-    <w:p>
-      <w:pPr>
-        <w:ind w:firstLine="426"/>
-        <w:rPr>
-          <w:color w:val="000000" w:themeColor="text1"/>
-          <w:szCs w:val="28"/>
+          <w:lang w:val="en-US"/>
+        </w:rPr>
+        <w:t>30 phút</w:t>
+      </w:r>
+    </w:p>
+    <w:p>
+      <w:pPr>
+        <w:ind w:firstLine="426"/>
+        <w:rPr>
+          <w:color w:val="000000" w:themeColor="text1"/>
+          <w:szCs w:val="28"/>
+          <w:lang w:val="en-US"/>
         </w:rPr>
       </w:pPr>
       <w:r>
@@ -1925,15 +1953,24 @@
           <w:color w:val="000000" w:themeColor="text1"/>
           <w:szCs w:val="28"/>
         </w:rPr>
-        <w:t>phần thực hành huấn luyện: 01.30</w:t>
-      </w:r>
-    </w:p>
-    <w:p>
-      <w:pPr>
-        <w:ind w:firstLine="426"/>
-        <w:rPr>
-          <w:color w:val="000000" w:themeColor="text1"/>
-          <w:szCs w:val="28"/>
+        <w:t>phần thực hành huấn luyện: 01</w:t>
+      </w:r>
+      <w:r>
+        <w:rPr>
+          <w:color w:val="000000" w:themeColor="text1"/>
+          <w:szCs w:val="28"/>
+          <w:lang w:val="en-US"/>
+        </w:rPr>
+        <w:t xml:space="preserve"> giờ 30 phút</w:t>
+      </w:r>
+    </w:p>
+    <w:p>
+      <w:pPr>
+        <w:ind w:right="-285" w:firstLine="426"/>
+        <w:rPr>
+          <w:color w:val="000000" w:themeColor="text1"/>
+          <w:szCs w:val="28"/>
+          <w:lang w:val="en-US"/>
         </w:rPr>
       </w:pPr>
       <w:r>
@@ -1947,8 +1984,9 @@
         <w:rPr>
           <w:color w:val="000000" w:themeColor="text1"/>
           <w:szCs w:val="28"/>
-        </w:rPr>
-        <w:t>00.30</w:t>
+          <w:lang w:val="en-US"/>
+        </w:rPr>
+        <w:t>30 phút</w:t>
       </w:r>
     </w:p>
     <w:p>
@@ -2000,13 +2038,14 @@
           <w:color w:val="000000" w:themeColor="text1"/>
           <w:szCs w:val="28"/>
         </w:rPr>
-        <w:t xml:space="preserve">- Thành một bộ phận (các đ/c trung đội trưởng, tiểu đội trưởng) do đồng chí </w:t>
-      </w:r>
-      <w:r>
-        <w:rPr>
-          <w:szCs w:val="28"/>
-        </w:rPr>
-        <w:t>Đại đội trưởng, chính trị viên trực tiếp thông qua.</w:t>
+        <w:t xml:space="preserve">- Thành một bộ phận </w:t>
+      </w:r>
+      <w:r>
+        <w:rPr>
+          <w:color w:val="000000" w:themeColor="text1"/>
+          <w:szCs w:val="28"/>
+        </w:rPr>
+        <w:t>để thông qua.</w:t>
       </w:r>
     </w:p>
     <w:p>
@@ -2060,7 +2099,15 @@
           <w:color w:val="000000" w:themeColor="text1"/>
           <w:szCs w:val="28"/>
         </w:rPr>
-        <w:t>Giảng thử: Thực hành huấn luyện các bài.</w:t>
+        <w:t xml:space="preserve">Giảng thử: Thực hành huấn luyện các </w:t>
+      </w:r>
+      <w:r>
+        <w:rPr>
+          <w:bCs/>
+          <w:color w:val="000000" w:themeColor="text1"/>
+          <w:szCs w:val="28"/>
+        </w:rPr>
+        <w:t>vấn đề huấn luyện</w:t>
       </w:r>
     </w:p>
     <w:p>
@@ -2094,21 +2141,7 @@
           <w:color w:val="000000" w:themeColor="text1"/>
           <w:szCs w:val="28"/>
         </w:rPr>
-        <w:t>Cán bộ thông qu</w:t>
-      </w:r>
-      <w:r>
-        <w:rPr>
-          <w:color w:val="000000" w:themeColor="text1"/>
-          <w:szCs w:val="28"/>
-        </w:rPr>
-        <w:t xml:space="preserve"> </w:t>
-      </w:r>
-      <w:r>
-        <w:rPr>
-          <w:color w:val="000000" w:themeColor="text1"/>
-          <w:szCs w:val="28"/>
-        </w:rPr>
-        <w:t>a: Đại đội trưởng, Chính trị viên.</w:t>
+        <w:t>Cán bộ thông qua: Đại đội trưởng, Chính trị viên.</w:t>
       </w:r>
     </w:p>
     <w:p>
@@ -2143,6 +2176,14 @@
           <w:szCs w:val="28"/>
         </w:rPr>
         <w:t>rung đội trưởng</w:t>
+      </w:r>
+      <w:r>
+        <w:rPr>
+          <w:color w:val="000000" w:themeColor="text1"/>
+          <w:spacing w:val="-4"/>
+          <w:szCs w:val="28"/>
+        </w:rPr>
+        <w:t xml:space="preserve"> huấn luyện của đơn vị</w:t>
       </w:r>
       <w:r>
         <w:rPr>
@@ -2312,7 +2353,23 @@
           <w:spacing w:val="-4"/>
           <w:szCs w:val="28"/>
         </w:rPr>
-        <w:t>+ Tài liệu HLCNTT 2018 - BCTTLL</w:t>
+        <w:t>+ Tài liệu HLCNTT 20</w:t>
+      </w:r>
+      <w:r>
+        <w:rPr>
+          <w:color w:val="000000" w:themeColor="text1"/>
+          <w:spacing w:val="-4"/>
+          <w:szCs w:val="28"/>
+        </w:rPr>
+        <w:t>20</w:t>
+      </w:r>
+      <w:r>
+        <w:rPr>
+          <w:color w:val="000000" w:themeColor="text1"/>
+          <w:spacing w:val="-4"/>
+          <w:szCs w:val="28"/>
+        </w:rPr>
+        <w:t xml:space="preserve"> - BCTTLL</w:t>
       </w:r>
     </w:p>
     <w:p>
@@ -2418,6 +2475,7 @@
         <w:t>- Vật chất: Tranh vẽ, giá treo.</w:t>
       </w:r>
     </w:p>
+    <w:bookmarkEnd w:id="0"/>
     <w:p>
       <w:pPr>
         <w:rPr>
@@ -2432,10 +2490,10 @@
           <w:color w:val="000000" w:themeColor="text1"/>
           <w:szCs w:val="28"/>
         </w:rPr>
-        <w:lastRenderedPageBreak/>
         <w:br w:type="page"/>
       </w:r>
     </w:p>
+    <w:bookmarkEnd w:id="1"/>
     <w:p>
       <w:pPr>
         <w:ind w:firstLine="0"/>
@@ -2642,21 +2700,7 @@
           <w:color w:val="000000" w:themeColor="text1"/>
           <w:szCs w:val="28"/>
         </w:rPr>
-        <w:t>1. Nêu tên bài</w:t>
-      </w:r>
-      <w:r>
-        <w:rPr>
-          <w:color w:val="000000" w:themeColor="text1"/>
-          <w:szCs w:val="28"/>
-        </w:rPr>
-        <w:t xml:space="preserve"> giảng</w:t>
-      </w:r>
-      <w:r>
-        <w:rPr>
-          <w:color w:val="000000" w:themeColor="text1"/>
-          <w:szCs w:val="28"/>
-        </w:rPr>
-        <w:t>.</w:t>
+        <w:t>1. Nêu tên bài.</w:t>
       </w:r>
     </w:p>
     <w:p>
@@ -2833,7 +2877,13 @@
           <w:color w:val="000000" w:themeColor="text1"/>
           <w:szCs w:val="28"/>
         </w:rPr>
-        <w:t>- Thời gian: 45 phút.</w:t>
+        <w:t xml:space="preserve">- Thời gian: </w:t>
+      </w:r>
+      <w:r>
+        <w:rPr>
+          <w:lang w:eastAsia="vi-VN"/>
+        </w:rPr>
+        <w:t>……………………………………..……………………………</w:t>
       </w:r>
     </w:p>
     <w:p>
@@ -3406,27 +3456,32 @@
     </w:p>
     <w:p>
       <w:pPr>
+        <w:tabs>
+          <w:tab w:val="right" w:leader="dot" w:pos="9354"/>
+        </w:tabs>
         <w:spacing w:before="80"/>
         <w:ind w:firstLine="709"/>
-      </w:pPr>
-      <w:r>
-        <w:t xml:space="preserve">1. </w:t>
-      </w:r>
-      <w:r>
-        <w:t>Thời gian huấn luyện : 0</w:t>
-      </w:r>
-      <w:r>
         <w:rPr>
           <w:lang w:val="en-US"/>
         </w:rPr>
-        <w:t>2</w:t>
-      </w:r>
-      <w:r>
-        <w:t>.30</w:t>
-      </w:r>
-    </w:p>
-    <w:p>
-      <w:pPr>
+      </w:pPr>
+      <w:bookmarkStart w:id="2" w:name="_Hlk172654764"/>
+      <w:r>
+        <w:t xml:space="preserve">Thời gian huấn luyện : </w:t>
+      </w:r>
+      <w:r>
+        <w:rPr>
+          <w:lang w:val="en-US"/>
+        </w:rPr>
+        <w:tab/>
+      </w:r>
+    </w:p>
+    <w:p>
+      <w:pPr>
+        <w:tabs>
+          <w:tab w:val="right" w:leader="dot" w:pos="9354"/>
+        </w:tabs>
+        <w:spacing w:before="80"/>
         <w:ind w:firstLine="709"/>
         <w:rPr>
           <w:b/>
@@ -3442,20 +3497,43 @@
       </w:r>
       <w:r>
         <w:rPr>
-          <w:szCs w:val="28"/>
-        </w:rPr>
-        <w:t>01.0</w:t>
-      </w:r>
-      <w:r>
-        <w:rPr>
+          <w:lang w:val="en-US" w:eastAsia="vi-VN"/>
+        </w:rPr>
+        <w:tab/>
+      </w:r>
+    </w:p>
+    <w:p>
+      <w:pPr>
+        <w:tabs>
+          <w:tab w:val="right" w:leader="dot" w:pos="9356"/>
+        </w:tabs>
+        <w:spacing w:before="80"/>
+        <w:ind w:right="-2" w:firstLine="709"/>
+        <w:rPr>
+          <w:b/>
           <w:szCs w:val="28"/>
           <w:lang w:val="en-US"/>
         </w:rPr>
-        <w:t>0</w:t>
-      </w:r>
-    </w:p>
-    <w:p>
-      <w:pPr>
+      </w:pPr>
+      <w:r>
+        <w:rPr>
+          <w:szCs w:val="28"/>
+        </w:rPr>
+        <w:t xml:space="preserve">- Thời gian luyện tập: </w:t>
+      </w:r>
+      <w:r>
+        <w:rPr>
+          <w:lang w:val="en-US" w:eastAsia="vi-VN"/>
+        </w:rPr>
+        <w:tab/>
+      </w:r>
+    </w:p>
+    <w:p>
+      <w:pPr>
+        <w:tabs>
+          <w:tab w:val="right" w:leader="dot" w:pos="9354"/>
+        </w:tabs>
+        <w:spacing w:before="80"/>
         <w:ind w:firstLine="709"/>
         <w:rPr>
           <w:b/>
@@ -3467,31 +3545,29 @@
         <w:rPr>
           <w:szCs w:val="28"/>
         </w:rPr>
-        <w:t xml:space="preserve">- Thời gian luyện tập: </w:t>
+        <w:t>- Thời gian kiểm</w:t>
       </w:r>
       <w:r>
         <w:rPr>
           <w:szCs w:val="28"/>
           <w:lang w:val="en-US"/>
         </w:rPr>
-        <w:t>01.15</w:t>
-      </w:r>
-    </w:p>
-    <w:p>
-      <w:pPr>
-        <w:ind w:firstLine="709"/>
-        <w:rPr>
-          <w:b/>
-          <w:szCs w:val="28"/>
-        </w:rPr>
-      </w:pPr>
-      <w:r>
-        <w:rPr>
-          <w:szCs w:val="28"/>
-        </w:rPr>
-        <w:t>- Thời gian kiểmtra:  15 phút.</w:t>
-      </w:r>
-    </w:p>
+        <w:t xml:space="preserve"> </w:t>
+      </w:r>
+      <w:r>
+        <w:rPr>
+          <w:szCs w:val="28"/>
+        </w:rPr>
+        <w:t xml:space="preserve">tra:  </w:t>
+      </w:r>
+      <w:r>
+        <w:rPr>
+          <w:lang w:val="en-US" w:eastAsia="vi-VN"/>
+        </w:rPr>
+        <w:tab/>
+      </w:r>
+    </w:p>
+    <w:bookmarkEnd w:id="2"/>
     <w:p>
       <w:pPr>
         <w:spacing w:before="80"/>
@@ -5549,11 +5625,11 @@
             <w:pPr>
               <w:ind w:firstLine="35"/>
             </w:pPr>
-            <w:bookmarkStart w:id="0" w:name="OLE_LINK1"/>
-            <w:bookmarkStart w:id="1" w:name="OLE_LINK2"/>
-          </w:p>
-          <w:bookmarkEnd w:id="0"/>
-          <w:bookmarkEnd w:id="1"/>
+            <w:bookmarkStart w:id="3" w:name="OLE_LINK1"/>
+            <w:bookmarkStart w:id="4" w:name="OLE_LINK2"/>
+          </w:p>
+          <w:bookmarkEnd w:id="3"/>
+          <w:bookmarkEnd w:id="4"/>
           <w:p>
             <w:pPr>
               <w:ind w:firstLine="35"/>
@@ -5898,12 +5974,88 @@
           <w:szCs w:val="28"/>
         </w:rPr>
       </w:pPr>
-      <w:r>
-        <w:rPr>
-          <w:color w:val="000000" w:themeColor="text1"/>
-          <w:szCs w:val="28"/>
-        </w:rPr>
-        <w:t>1. Nhận xét</w:t>
+      <w:bookmarkStart w:id="5" w:name="_Hlk172654801"/>
+      <w:r>
+        <w:rPr>
+          <w:color w:val="000000" w:themeColor="text1"/>
+          <w:szCs w:val="28"/>
+        </w:rPr>
+        <w:t>1. Hội ý c</w:t>
+      </w:r>
+      <w:r>
+        <w:rPr>
+          <w:color w:val="000000" w:themeColor="text1"/>
+          <w:szCs w:val="28"/>
+        </w:rPr>
+        <w:t>hỉ huy</w:t>
+      </w:r>
+    </w:p>
+    <w:p>
+      <w:pPr>
+        <w:spacing w:before="80"/>
+        <w:ind w:firstLine="426"/>
+        <w:rPr>
+          <w:lang w:eastAsia="vi-VN"/>
+        </w:rPr>
+      </w:pPr>
+      <w:r>
+        <w:rPr>
+          <w:lang w:eastAsia="vi-VN"/>
+        </w:rPr>
+        <w:t>…………………………………………………………………………………</w:t>
+      </w:r>
+    </w:p>
+    <w:p>
+      <w:pPr>
+        <w:spacing w:before="80"/>
+        <w:ind w:firstLine="426"/>
+        <w:rPr>
+          <w:lang w:eastAsia="vi-VN"/>
+        </w:rPr>
+      </w:pPr>
+      <w:r>
+        <w:rPr>
+          <w:lang w:eastAsia="vi-VN"/>
+        </w:rPr>
+        <w:t>…………………………………………………………………………………</w:t>
+      </w:r>
+    </w:p>
+    <w:p>
+      <w:pPr>
+        <w:ind w:firstLine="426"/>
+        <w:rPr>
+          <w:color w:val="000000" w:themeColor="text1"/>
+          <w:szCs w:val="28"/>
+        </w:rPr>
+      </w:pPr>
+      <w:r>
+        <w:rPr>
+          <w:lang w:eastAsia="vi-VN"/>
+        </w:rPr>
+        <w:t>…………………………………………………………………………………</w:t>
+      </w:r>
+    </w:p>
+    <w:p>
+      <w:pPr>
+        <w:ind w:firstLine="426"/>
+        <w:rPr>
+          <w:color w:val="000000" w:themeColor="text1"/>
+          <w:szCs w:val="28"/>
+        </w:rPr>
+      </w:pPr>
+      <w:r>
+        <w:rPr>
+          <w:color w:val="000000" w:themeColor="text1"/>
+          <w:szCs w:val="28"/>
+        </w:rPr>
+        <w:t>2</w:t>
+      </w:r>
+      <w:r>
+        <w:rPr>
+          <w:color w:val="000000" w:themeColor="text1"/>
+          <w:szCs w:val="28"/>
+        </w:rPr>
+        <w:t>. Nhận xét</w:t>
       </w:r>
     </w:p>
     <w:p>
@@ -5987,13 +6139,13 @@
         <w:spacing w:before="80"/>
         <w:ind w:firstLine="426"/>
         <w:rPr>
-          <w:lang w:val="en-US" w:eastAsia="vi-VN"/>
-        </w:rPr>
-      </w:pPr>
-      <w:r>
-        <w:rPr>
           <w:lang w:eastAsia="vi-VN"/>
         </w:rPr>
+      </w:pPr>
+      <w:r>
+        <w:rPr>
+          <w:lang w:eastAsia="vi-VN"/>
+        </w:rPr>
         <w:t>…………………………………………………………………………………</w:t>
       </w:r>
     </w:p>
@@ -6017,6 +6169,66 @@
         <w:spacing w:before="80"/>
         <w:ind w:firstLine="426"/>
         <w:rPr>
+          <w:lang w:eastAsia="vi-VN"/>
+        </w:rPr>
+      </w:pPr>
+      <w:r>
+        <w:rPr>
+          <w:lang w:eastAsia="vi-VN"/>
+        </w:rPr>
+        <w:t>3. Chính trị viên triển khai nội dung CTĐ, CTCT trong huấn luyện</w:t>
+      </w:r>
+    </w:p>
+    <w:p>
+      <w:pPr>
+        <w:spacing w:before="80"/>
+        <w:ind w:firstLine="426"/>
+        <w:rPr>
+          <w:lang w:eastAsia="vi-VN"/>
+        </w:rPr>
+      </w:pPr>
+      <w:r>
+        <w:rPr>
+          <w:lang w:eastAsia="vi-VN"/>
+        </w:rPr>
+        <w:t>…………………………………………………………………………………</w:t>
+      </w:r>
+    </w:p>
+    <w:p>
+      <w:pPr>
+        <w:spacing w:before="80"/>
+        <w:ind w:firstLine="426"/>
+        <w:rPr>
+          <w:lang w:eastAsia="vi-VN"/>
+        </w:rPr>
+      </w:pPr>
+      <w:r>
+        <w:rPr>
+          <w:lang w:eastAsia="vi-VN"/>
+        </w:rPr>
+        <w:t>…………………………………………………………………………………</w:t>
+      </w:r>
+    </w:p>
+    <w:p>
+      <w:pPr>
+        <w:spacing w:before="80"/>
+        <w:ind w:firstLine="426"/>
+        <w:rPr>
+          <w:lang w:eastAsia="vi-VN"/>
+        </w:rPr>
+      </w:pPr>
+      <w:r>
+        <w:rPr>
+          <w:lang w:eastAsia="vi-VN"/>
+        </w:rPr>
+        <w:t>…………………………………………………………………………………</w:t>
+      </w:r>
+    </w:p>
+    <w:p>
+      <w:pPr>
+        <w:spacing w:before="80"/>
+        <w:ind w:firstLine="426"/>
+        <w:rPr>
           <w:iCs/>
           <w:color w:val="000000" w:themeColor="text1"/>
           <w:szCs w:val="28"/>
@@ -6028,7 +6240,15 @@
           <w:color w:val="000000" w:themeColor="text1"/>
           <w:szCs w:val="28"/>
         </w:rPr>
-        <w:t xml:space="preserve">2. </w:t>
+        <w:t>4</w:t>
+      </w:r>
+      <w:r>
+        <w:rPr>
+          <w:iCs/>
+          <w:color w:val="000000" w:themeColor="text1"/>
+          <w:szCs w:val="28"/>
+        </w:rPr>
+        <w:t xml:space="preserve">. </w:t>
       </w:r>
       <w:r>
         <w:rPr>
@@ -6374,6 +6594,7 @@
           </w:p>
         </w:tc>
       </w:tr>
+      <w:bookmarkEnd w:id="5"/>
     </w:tbl>
     <w:p>
       <w:pPr>
@@ -8438,7 +8659,7 @@
   <w:style w:type="paragraph" w:default="1" w:styleId="Normal">
     <w:name w:val="Normal"/>
     <w:qFormat/>
-    <w:rsid w:val="00EE02B9"/>
+    <w:rsid w:val="00E77926"/>
     <w:rPr>
       <w:lang w:val="vi-VN"/>
     </w:rPr>
